--- a/Hướng dẫn chạy chương trình/Hướng dẫn chạy.docx
+++ b/Hướng dẫn chạy chương trình/Hướng dẫn chạy.docx
@@ -20,13 +20,90 @@
         </w:rPr>
         <w:t>Hướng dẫn chạy:</w:t>
       </w:r>
-    </w:p>
-    <w:p>
-      <w:pPr>
-        <w:rPr>
-          <w:rFonts w:hint="default" w:ascii="Times New Roman" w:hAnsi="Times New Roman" w:cs="Times New Roman"/>
-          <w:sz w:val="26"/>
-          <w:szCs w:val="26"/>
+      <w:bookmarkStart w:id="0" w:name="_GoBack"/>
+      <w:bookmarkEnd w:id="0"/>
+    </w:p>
+    <w:p>
+      <w:pPr>
+        <w:rPr>
+          <w:rFonts w:hint="default" w:ascii="Times New Roman" w:hAnsi="Times New Roman" w:cs="Times New Roman"/>
+          <w:sz w:val="26"/>
+          <w:szCs w:val="26"/>
+          <w:lang w:val="en-US"/>
+        </w:rPr>
+      </w:pPr>
+    </w:p>
+    <w:p>
+      <w:pPr>
+        <w:rPr>
+          <w:rFonts w:hint="default" w:ascii="Times New Roman" w:hAnsi="Times New Roman"/>
+          <w:sz w:val="20"/>
+          <w:szCs w:val="20"/>
+          <w:lang w:val="en-US"/>
+        </w:rPr>
+      </w:pPr>
+      <w:r>
+        <w:rPr>
+          <w:rFonts w:hint="default" w:ascii="Times New Roman" w:hAnsi="Times New Roman" w:cs="Times New Roman"/>
+          <w:sz w:val="26"/>
+          <w:szCs w:val="26"/>
+          <w:lang w:val="en-US"/>
+        </w:rPr>
+        <w:t xml:space="preserve">Link tải TomCat: </w:t>
+      </w:r>
+      <w:r>
+        <w:rPr>
+          <w:rFonts w:hint="default" w:ascii="Times New Roman" w:hAnsi="Times New Roman"/>
+          <w:sz w:val="26"/>
+          <w:szCs w:val="26"/>
+          <w:lang w:val="en-US"/>
+        </w:rPr>
+        <w:fldChar w:fldCharType="begin"/>
+      </w:r>
+      <w:r>
+        <w:rPr>
+          <w:rFonts w:hint="default" w:ascii="Times New Roman" w:hAnsi="Times New Roman"/>
+          <w:sz w:val="26"/>
+          <w:szCs w:val="26"/>
+          <w:lang w:val="en-US"/>
+        </w:rPr>
+        <w:instrText xml:space="preserve"> HYPERLINK "https://drive.google.com/drive/folders/1YjKFrrX8mWTBQrdS6H0WYbw8oUFkUZ1V?usp=sharing" </w:instrText>
+      </w:r>
+      <w:r>
+        <w:rPr>
+          <w:rFonts w:hint="default" w:ascii="Times New Roman" w:hAnsi="Times New Roman"/>
+          <w:sz w:val="26"/>
+          <w:szCs w:val="26"/>
+          <w:lang w:val="en-US"/>
+        </w:rPr>
+        <w:fldChar w:fldCharType="separate"/>
+      </w:r>
+      <w:r>
+        <w:rPr>
+          <w:rStyle w:val="3"/>
+          <w:rFonts w:hint="default" w:ascii="Times New Roman" w:hAnsi="Times New Roman"/>
+          <w:sz w:val="26"/>
+          <w:szCs w:val="26"/>
+          <w:lang w:val="en-US"/>
+        </w:rPr>
+        <w:t>https://drive.google.com/drive/folders/1YjKFrrX8mWTBQrdS6H0WYbw8oUFkUZ1V?usp=sharing</w:t>
+      </w:r>
+      <w:r>
+        <w:rPr>
+          <w:rFonts w:hint="default" w:ascii="Times New Roman" w:hAnsi="Times New Roman"/>
+          <w:sz w:val="26"/>
+          <w:szCs w:val="26"/>
+          <w:lang w:val="en-US"/>
+        </w:rPr>
+        <w:fldChar w:fldCharType="end"/>
+      </w:r>
+    </w:p>
+    <w:p>
+      <w:pPr>
+        <w:rPr>
+          <w:rFonts w:hint="default" w:ascii="Times New Roman" w:hAnsi="Times New Roman"/>
+          <w:sz w:val="20"/>
+          <w:szCs w:val="20"/>
           <w:lang w:val="en-US"/>
         </w:rPr>
       </w:pPr>
@@ -647,7 +724,6 @@
       </w:pPr>
     </w:p>
     <w:p>
-      <w:bookmarkStart w:id="0" w:name="_GoBack"/>
       <w:r>
         <w:drawing>
           <wp:inline distT="0" distB="0" distL="114300" distR="114300">
@@ -691,7 +767,6 @@
           </wp:inline>
         </w:drawing>
       </w:r>
-      <w:bookmarkEnd w:id="0"/>
     </w:p>
     <w:p/>
     <w:p>
@@ -1059,7 +1134,7 @@
     <w:semiHidden/>
     <w:uiPriority w:val="0"/>
   </w:style>
-  <w:style w:type="table" w:default="1" w:styleId="3">
+  <w:style w:type="table" w:default="1" w:styleId="4">
     <w:name w:val="Normal Table"/>
     <w:semiHidden/>
     <w:uiPriority w:val="0"/>
@@ -1071,6 +1146,15 @@
         <w:right w:w="108" w:type="dxa"/>
       </w:tblCellMar>
     </w:tblPr>
+  </w:style>
+  <w:style w:type="character" w:styleId="3">
+    <w:name w:val="Hyperlink"/>
+    <w:basedOn w:val="2"/>
+    <w:uiPriority w:val="0"/>
+    <w:rPr>
+      <w:color w:val="0000FF"/>
+      <w:u w:val="single"/>
+    </w:rPr>
   </w:style>
 </w:styles>
 </file>

--- a/Hướng dẫn chạy chương trình/Hướng dẫn chạy.docx
+++ b/Hướng dẫn chạy chương trình/Hướng dẫn chạy.docx
@@ -20,8 +20,6 @@
         </w:rPr>
         <w:t>Hướng dẫn chạy:</w:t>
       </w:r>
-      <w:bookmarkStart w:id="0" w:name="_GoBack"/>
-      <w:bookmarkEnd w:id="0"/>
     </w:p>
     <w:p>
       <w:pPr>
@@ -799,14 +797,6 @@
       </w:pPr>
     </w:p>
     <w:p>
-      <w:pPr>
-        <w:rPr>
-          <w:rFonts w:hint="default" w:ascii="Times New Roman" w:hAnsi="Times New Roman" w:cs="Times New Roman"/>
-          <w:sz w:val="26"/>
-          <w:szCs w:val="26"/>
-          <w:lang w:val="en-US"/>
-        </w:rPr>
-      </w:pPr>
       <w:r>
         <w:drawing>
           <wp:inline distT="0" distB="0" distL="114300" distR="114300">
@@ -849,6 +839,141 @@
             </a:graphic>
           </wp:inline>
         </w:drawing>
+      </w:r>
+      <w:bookmarkStart w:id="0" w:name="_GoBack"/>
+      <w:bookmarkEnd w:id="0"/>
+    </w:p>
+    <w:p/>
+    <w:p>
+      <w:pPr>
+        <w:rPr>
+          <w:rFonts w:hint="default" w:ascii="Times New Roman" w:hAnsi="Times New Roman" w:cs="Times New Roman"/>
+          <w:b/>
+          <w:bCs/>
+          <w:sz w:val="26"/>
+          <w:szCs w:val="26"/>
+          <w:lang w:val="en-US"/>
+        </w:rPr>
+      </w:pPr>
+      <w:r>
+        <w:rPr>
+          <w:rFonts w:hint="default" w:ascii="Times New Roman" w:hAnsi="Times New Roman" w:cs="Times New Roman"/>
+          <w:b/>
+          <w:bCs/>
+          <w:sz w:val="26"/>
+          <w:szCs w:val="26"/>
+          <w:lang w:val="en-US"/>
+        </w:rPr>
+        <w:t>Tài khoản admin:</w:t>
+      </w:r>
+    </w:p>
+    <w:p>
+      <w:pPr>
+        <w:rPr>
+          <w:rFonts w:hint="default" w:ascii="Times New Roman" w:hAnsi="Times New Roman" w:cs="Times New Roman"/>
+          <w:sz w:val="26"/>
+          <w:szCs w:val="26"/>
+          <w:lang w:val="en-US"/>
+        </w:rPr>
+      </w:pPr>
+      <w:r>
+        <w:rPr>
+          <w:rFonts w:hint="default" w:ascii="Times New Roman" w:hAnsi="Times New Roman" w:cs="Times New Roman"/>
+          <w:sz w:val="26"/>
+          <w:szCs w:val="26"/>
+          <w:lang w:val="en-US"/>
+        </w:rPr>
+        <w:t>Tên đăng nhập: admin</w:t>
+      </w:r>
+    </w:p>
+    <w:p>
+      <w:pPr>
+        <w:rPr>
+          <w:rFonts w:hint="default" w:ascii="Times New Roman" w:hAnsi="Times New Roman" w:cs="Times New Roman"/>
+          <w:sz w:val="26"/>
+          <w:szCs w:val="26"/>
+          <w:lang w:val="en-US"/>
+        </w:rPr>
+      </w:pPr>
+      <w:r>
+        <w:rPr>
+          <w:rFonts w:hint="default" w:ascii="Times New Roman" w:hAnsi="Times New Roman" w:cs="Times New Roman"/>
+          <w:sz w:val="26"/>
+          <w:szCs w:val="26"/>
+          <w:lang w:val="en-US"/>
+        </w:rPr>
+        <w:t>Mật khẩu: admin</w:t>
+      </w:r>
+    </w:p>
+    <w:p>
+      <w:pPr>
+        <w:rPr>
+          <w:rFonts w:hint="default" w:ascii="Times New Roman" w:hAnsi="Times New Roman" w:cs="Times New Roman"/>
+          <w:sz w:val="26"/>
+          <w:szCs w:val="26"/>
+          <w:lang w:val="en-US"/>
+        </w:rPr>
+      </w:pPr>
+    </w:p>
+    <w:p>
+      <w:pPr>
+        <w:rPr>
+          <w:rFonts w:hint="default" w:ascii="Times New Roman" w:hAnsi="Times New Roman" w:cs="Times New Roman"/>
+          <w:b/>
+          <w:bCs/>
+          <w:sz w:val="26"/>
+          <w:szCs w:val="26"/>
+          <w:lang w:val="en-US"/>
+        </w:rPr>
+      </w:pPr>
+      <w:r>
+        <w:rPr>
+          <w:rFonts w:hint="default" w:ascii="Times New Roman" w:hAnsi="Times New Roman" w:cs="Times New Roman"/>
+          <w:b/>
+          <w:bCs/>
+          <w:sz w:val="26"/>
+          <w:szCs w:val="26"/>
+          <w:lang w:val="en-US"/>
+        </w:rPr>
+        <w:t>Tài khoản người dùng:</w:t>
+      </w:r>
+    </w:p>
+    <w:p>
+      <w:pPr>
+        <w:rPr>
+          <w:rFonts w:hint="default" w:ascii="Times New Roman" w:hAnsi="Times New Roman" w:cs="Times New Roman"/>
+          <w:sz w:val="26"/>
+          <w:szCs w:val="26"/>
+          <w:lang w:val="en-US"/>
+        </w:rPr>
+      </w:pPr>
+      <w:r>
+        <w:rPr>
+          <w:rFonts w:hint="default" w:ascii="Times New Roman" w:hAnsi="Times New Roman" w:cs="Times New Roman"/>
+          <w:sz w:val="26"/>
+          <w:szCs w:val="26"/>
+          <w:lang w:val="en-US"/>
+        </w:rPr>
+        <w:t>Tên đăng nhập: dat333</w:t>
+      </w:r>
+    </w:p>
+    <w:p>
+      <w:pPr>
+        <w:rPr>
+          <w:rFonts w:hint="default" w:ascii="Times New Roman" w:hAnsi="Times New Roman" w:cs="Times New Roman"/>
+          <w:sz w:val="26"/>
+          <w:szCs w:val="26"/>
+          <w:lang w:val="en-US"/>
+        </w:rPr>
+      </w:pPr>
+      <w:r>
+        <w:rPr>
+          <w:rFonts w:hint="default" w:ascii="Times New Roman" w:hAnsi="Times New Roman" w:cs="Times New Roman"/>
+          <w:sz w:val="26"/>
+          <w:szCs w:val="26"/>
+          <w:lang w:val="en-US"/>
+        </w:rPr>
+        <w:t>Mật khẩu: 123</w:t>
       </w:r>
     </w:p>
     <w:sectPr>
